--- a/текст.docx
+++ b/текст.docx
@@ -786,10 +786,7 @@
         </w:numPr>
       </w:pPr>
       <w:r>
-        <w:t>Н</w:t>
-      </w:r>
-      <w:r>
-        <w:t>енавязчивое</w:t>
+        <w:t>Ненавязчивое</w:t>
       </w:r>
       <w:r>
         <w:t xml:space="preserve"> </w:t>
@@ -1361,6 +1358,9 @@
       <w:r>
         <w:t>Приветственное сообщение</w:t>
       </w:r>
+      <w:r>
+        <w:t>.</w:t>
+      </w:r>
     </w:p>
     <w:p>
       <w:pPr>
@@ -1376,6 +1376,17 @@
       <w:r>
         <w:t>картинок с музыкой на выбор</w:t>
       </w:r>
+      <w:r>
+        <w:t>.</w:t>
+      </w:r>
+    </w:p>
+    <w:p>
+      <w:pPr>
+        <w:ind w:left="-142"/>
+      </w:pPr>
+      <w:r>
+        <w:t>Второстепенная страница:</w:t>
+      </w:r>
     </w:p>
     <w:p>
       <w:pPr>
@@ -1386,15 +1397,13 @@
         </w:numPr>
       </w:pPr>
       <w:r>
-        <w:t>Настраиваемый таймер</w:t>
-      </w:r>
-    </w:p>
-    <w:p>
-      <w:pPr>
-        <w:ind w:left="-142"/>
-      </w:pPr>
-      <w:r>
-        <w:t>Второстепенная страница:</w:t>
+        <w:t>Выбранная картинка</w:t>
+      </w:r>
+      <w:r>
+        <w:t xml:space="preserve"> с соответствующей музыкой</w:t>
+      </w:r>
+      <w:r>
+        <w:t>.</w:t>
       </w:r>
     </w:p>
     <w:p>
@@ -1406,25 +1415,13 @@
         </w:numPr>
       </w:pPr>
       <w:r>
-        <w:t>Выбранная картинка</w:t>
-      </w:r>
-      <w:r>
-        <w:t xml:space="preserve"> с соответствующей музыкой</w:t>
-      </w:r>
-    </w:p>
-    <w:p>
-      <w:pPr>
-        <w:pStyle w:val="a3"/>
-        <w:numPr>
-          <w:ilvl w:val="0"/>
-          <w:numId w:val="7"/>
-        </w:numPr>
-      </w:pPr>
-      <w:r>
         <w:t xml:space="preserve">Таймер </w:t>
       </w:r>
       <w:r>
         <w:t>с выбранным временем</w:t>
+      </w:r>
+      <w:r>
+        <w:t>.</w:t>
       </w:r>
     </w:p>
     <w:p>
@@ -1448,6 +1445,977 @@
           <w:bCs/>
         </w:rPr>
         <w:t>Дизайн и визуализация:</w:t>
+      </w:r>
+    </w:p>
+    <w:p>
+      <w:pPr>
+        <w:pStyle w:val="a3"/>
+        <w:ind w:left="-142"/>
+        <w:rPr>
+          <w:lang w:val="en-US"/>
+        </w:rPr>
+      </w:pPr>
+      <w:r>
+        <w:t xml:space="preserve">Основные цвета: </w:t>
+      </w:r>
+      <w:r>
+        <w:t>#F2E9E4</w:t>
+      </w:r>
+      <w:r>
+        <w:rPr>
+          <w:lang w:val="en-US"/>
+        </w:rPr>
+        <w:t xml:space="preserve"> (100%; </w:t>
+      </w:r>
+      <w:r>
+        <w:rPr>
+          <w:lang w:val="en-US"/>
+        </w:rPr>
+        <w:t>82.35%</w:t>
+      </w:r>
+      <w:r>
+        <w:rPr>
+          <w:lang w:val="en-US"/>
+        </w:rPr>
+        <w:t>)</w:t>
+      </w:r>
+      <w:r>
+        <w:t xml:space="preserve">; </w:t>
+      </w:r>
+      <w:r>
+        <w:rPr>
+          <w:lang w:val="en-US"/>
+        </w:rPr>
+        <w:t>#</w:t>
+      </w:r>
+      <w:r>
+        <w:t>2E3A59</w:t>
+      </w:r>
+      <w:r>
+        <w:rPr>
+          <w:lang w:val="en-US"/>
+        </w:rPr>
+        <w:t xml:space="preserve"> (100%)</w:t>
+      </w:r>
+    </w:p>
+    <w:p>
+      <w:pPr>
+        <w:pStyle w:val="a3"/>
+        <w:ind w:left="-142"/>
+      </w:pPr>
+      <w:r>
+        <w:t xml:space="preserve">Шрифт: </w:t>
+      </w:r>
+      <w:proofErr w:type="spellStart"/>
+      <w:r>
+        <w:t>Sansation</w:t>
+      </w:r>
+      <w:proofErr w:type="spellEnd"/>
+      <w:r>
+        <w:t xml:space="preserve"> Light</w:t>
+      </w:r>
+    </w:p>
+    <w:p>
+      <w:pPr>
+        <w:pStyle w:val="a3"/>
+        <w:ind w:left="-142"/>
+        <w:rPr>
+          <w:b/>
+          <w:bCs/>
+        </w:rPr>
+      </w:pPr>
+      <w:r>
+        <w:rPr>
+          <w:b/>
+          <w:bCs/>
+          <w:noProof/>
+        </w:rPr>
+        <w:lastRenderedPageBreak/>
+        <w:drawing>
+          <wp:inline distT="0" distB="0" distL="0" distR="0" wp14:anchorId="1DC3F718" wp14:editId="7CEE6BA5">
+            <wp:extent cx="5940425" cy="4227830"/>
+            <wp:effectExtent l="0" t="0" r="0" b="0"/>
+            <wp:docPr id="274707130" name="Рисунок 1"/>
+            <wp:cNvGraphicFramePr>
+              <a:graphicFrameLocks xmlns:a="http://schemas.openxmlformats.org/drawingml/2006/main" noChangeAspect="1"/>
+            </wp:cNvGraphicFramePr>
+            <a:graphic xmlns:a="http://schemas.openxmlformats.org/drawingml/2006/main">
+              <a:graphicData uri="http://schemas.openxmlformats.org/drawingml/2006/picture">
+                <pic:pic xmlns:pic="http://schemas.openxmlformats.org/drawingml/2006/picture">
+                  <pic:nvPicPr>
+                    <pic:cNvPr id="274707130" name=""/>
+                    <pic:cNvPicPr/>
+                  </pic:nvPicPr>
+                  <pic:blipFill>
+                    <a:blip r:embed="rId5"/>
+                    <a:stretch>
+                      <a:fillRect/>
+                    </a:stretch>
+                  </pic:blipFill>
+                  <pic:spPr>
+                    <a:xfrm>
+                      <a:off x="0" y="0"/>
+                      <a:ext cx="5940425" cy="4227830"/>
+                    </a:xfrm>
+                    <a:prstGeom prst="rect">
+                      <a:avLst/>
+                    </a:prstGeom>
+                  </pic:spPr>
+                </pic:pic>
+              </a:graphicData>
+            </a:graphic>
+          </wp:inline>
+        </w:drawing>
+      </w:r>
+    </w:p>
+    <w:p>
+      <w:pPr>
+        <w:pStyle w:val="a3"/>
+        <w:ind w:left="-142"/>
+        <w:rPr>
+          <w:b/>
+          <w:bCs/>
+        </w:rPr>
+      </w:pPr>
+      <w:r>
+        <w:rPr>
+          <w:b/>
+          <w:bCs/>
+          <w:noProof/>
+        </w:rPr>
+        <w:drawing>
+          <wp:inline distT="0" distB="0" distL="0" distR="0" wp14:anchorId="27211BDB" wp14:editId="11B5E925">
+            <wp:extent cx="5940425" cy="4230370"/>
+            <wp:effectExtent l="0" t="0" r="0" b="0"/>
+            <wp:docPr id="471364096" name="Рисунок 1"/>
+            <wp:cNvGraphicFramePr>
+              <a:graphicFrameLocks xmlns:a="http://schemas.openxmlformats.org/drawingml/2006/main" noChangeAspect="1"/>
+            </wp:cNvGraphicFramePr>
+            <a:graphic xmlns:a="http://schemas.openxmlformats.org/drawingml/2006/main">
+              <a:graphicData uri="http://schemas.openxmlformats.org/drawingml/2006/picture">
+                <pic:pic xmlns:pic="http://schemas.openxmlformats.org/drawingml/2006/picture">
+                  <pic:nvPicPr>
+                    <pic:cNvPr id="471364096" name=""/>
+                    <pic:cNvPicPr/>
+                  </pic:nvPicPr>
+                  <pic:blipFill>
+                    <a:blip r:embed="rId6"/>
+                    <a:stretch>
+                      <a:fillRect/>
+                    </a:stretch>
+                  </pic:blipFill>
+                  <pic:spPr>
+                    <a:xfrm>
+                      <a:off x="0" y="0"/>
+                      <a:ext cx="5940425" cy="4230370"/>
+                    </a:xfrm>
+                    <a:prstGeom prst="rect">
+                      <a:avLst/>
+                    </a:prstGeom>
+                  </pic:spPr>
+                </pic:pic>
+              </a:graphicData>
+            </a:graphic>
+          </wp:inline>
+        </w:drawing>
+      </w:r>
+    </w:p>
+    <w:p>
+      <w:pPr>
+        <w:rPr>
+          <w:b/>
+          <w:bCs/>
+        </w:rPr>
+      </w:pPr>
+      <w:r>
+        <w:rPr>
+          <w:b/>
+          <w:bCs/>
+        </w:rPr>
+        <w:br w:type="page"/>
+      </w:r>
+    </w:p>
+    <w:p>
+      <w:pPr>
+        <w:pStyle w:val="a3"/>
+        <w:ind w:left="-142"/>
+        <w:rPr>
+          <w:b/>
+          <w:bCs/>
+        </w:rPr>
+      </w:pPr>
+      <w:r>
+        <w:rPr>
+          <w:b/>
+          <w:bCs/>
+        </w:rPr>
+        <w:lastRenderedPageBreak/>
+        <w:t>Обратная связь:</w:t>
+      </w:r>
+    </w:p>
+    <w:p>
+      <w:pPr>
+        <w:pStyle w:val="a3"/>
+        <w:spacing w:line="240" w:lineRule="auto"/>
+        <w:ind w:left="-142" w:firstLine="850"/>
+      </w:pPr>
+      <w:r>
+        <w:t xml:space="preserve">В конце, как пользователь сможет бездействовать в течении 5ти минут, появится кнопка для отзыва, где будут заданы такие вопросы, как </w:t>
+      </w:r>
+      <w:r>
+        <w:t xml:space="preserve">«как вы узнали о нашем сайте?», </w:t>
+      </w:r>
+      <w:r>
+        <w:t>«что вам нравится в нашем сайте?», «что бы вы хотела улучшить на сайте?» и «что бы вы хотели добавить на сайт?».</w:t>
+      </w:r>
+    </w:p>
+    <w:p>
+      <w:pPr>
+        <w:pStyle w:val="a3"/>
+        <w:spacing w:line="240" w:lineRule="auto"/>
+        <w:ind w:left="-142"/>
+      </w:pPr>
+    </w:p>
+    <w:p>
+      <w:pPr>
+        <w:pStyle w:val="a3"/>
+        <w:spacing w:line="240" w:lineRule="auto"/>
+        <w:ind w:left="-142"/>
+        <w:rPr>
+          <w:b/>
+          <w:bCs/>
+        </w:rPr>
+      </w:pPr>
+      <w:r>
+        <w:rPr>
+          <w:b/>
+          <w:bCs/>
+        </w:rPr>
+        <w:t>Разработка и программирование:</w:t>
+      </w:r>
+    </w:p>
+    <w:p>
+      <w:pPr>
+        <w:pStyle w:val="a3"/>
+        <w:ind w:left="-142" w:firstLine="850"/>
+      </w:pPr>
+      <w:r>
+        <w:t xml:space="preserve">Лучше </w:t>
+      </w:r>
+      <w:r>
+        <w:t xml:space="preserve">использовать такую платформу как </w:t>
+      </w:r>
+      <w:r>
+        <w:rPr>
+          <w:lang w:val="en-US"/>
+        </w:rPr>
+        <w:t>WordPress</w:t>
+      </w:r>
+      <w:r>
+        <w:t>, потому что это одна из самых популярных</w:t>
+      </w:r>
+      <w:r>
+        <w:t xml:space="preserve"> </w:t>
+      </w:r>
+      <w:r>
+        <w:t xml:space="preserve">и удобных </w:t>
+      </w:r>
+      <w:r>
+        <w:t xml:space="preserve">CMS </w:t>
+      </w:r>
+      <w:r>
+        <w:t>(</w:t>
+      </w:r>
+      <w:r>
+        <w:t>Content Management System</w:t>
+      </w:r>
+      <w:r>
+        <w:t>)</w:t>
+      </w:r>
+      <w:r>
+        <w:t xml:space="preserve"> платформ для создания веб-сайта, так же проста в использовании, гибкая, много бесплатных расширений, которые могут понадобится, масштабируемость.</w:t>
+      </w:r>
+      <w:r>
+        <w:t xml:space="preserve"> После надо создать БД и подключить к сайту.</w:t>
+      </w:r>
+    </w:p>
+    <w:p>
+      <w:pPr>
+        <w:pStyle w:val="a3"/>
+        <w:ind w:left="-142" w:firstLine="850"/>
+      </w:pPr>
+      <w:r>
+        <w:t xml:space="preserve">Из технологического стека </w:t>
+      </w:r>
+      <w:r>
+        <w:t>-</w:t>
+      </w:r>
+      <w:r>
+        <w:t xml:space="preserve"> </w:t>
+      </w:r>
+      <w:r>
+        <w:t xml:space="preserve">LAMP (Linux, Apache, MySQL, PHP): это один из самых распространенных технологических стеков для создания веб-сайтов. Он включает в себя </w:t>
+      </w:r>
+      <w:r>
+        <w:t>ОС</w:t>
+      </w:r>
+      <w:r>
+        <w:t xml:space="preserve"> Linux, веб-сервер Apache, систему управления </w:t>
+      </w:r>
+      <w:r>
+        <w:t xml:space="preserve">БД </w:t>
+      </w:r>
+      <w:r>
+        <w:t>MySQL и язык программирования PHP.</w:t>
+      </w:r>
+    </w:p>
+    <w:p>
+      <w:pPr>
+        <w:pStyle w:val="a3"/>
+        <w:ind w:left="-142" w:firstLine="850"/>
+      </w:pPr>
+      <w:r>
+        <w:t xml:space="preserve">Так как </w:t>
+      </w:r>
+      <w:r>
+        <w:t xml:space="preserve">Apache и </w:t>
+      </w:r>
+      <w:proofErr w:type="spellStart"/>
+      <w:r>
+        <w:t>WordPress</w:t>
+      </w:r>
+      <w:proofErr w:type="spellEnd"/>
+      <w:r>
+        <w:t xml:space="preserve"> работают через PHP, </w:t>
+      </w:r>
+      <w:r>
+        <w:t>потому что</w:t>
+      </w:r>
+      <w:r>
+        <w:t xml:space="preserve"> </w:t>
+      </w:r>
+      <w:proofErr w:type="spellStart"/>
+      <w:r>
+        <w:t>WordPress</w:t>
+      </w:r>
+      <w:proofErr w:type="spellEnd"/>
+      <w:r>
+        <w:t xml:space="preserve"> является веб-приложением, написанным на PHP, и запускается на веб-сервере, таком как Apache.</w:t>
+      </w:r>
+      <w:r>
+        <w:t xml:space="preserve"> </w:t>
+      </w:r>
+      <w:r>
+        <w:t xml:space="preserve">Поэтому </w:t>
+      </w:r>
+      <w:proofErr w:type="spellStart"/>
+      <w:r>
+        <w:t>б</w:t>
+      </w:r>
+      <w:r>
+        <w:t>екэнд</w:t>
+      </w:r>
+      <w:proofErr w:type="spellEnd"/>
+      <w:r>
+        <w:t xml:space="preserve"> будет написан на </w:t>
+      </w:r>
+      <w:proofErr w:type="spellStart"/>
+      <w:r>
+        <w:rPr>
+          <w:lang w:val="en-US"/>
+        </w:rPr>
+        <w:t>php</w:t>
+      </w:r>
+      <w:proofErr w:type="spellEnd"/>
+      <w:r>
+        <w:t xml:space="preserve"> </w:t>
+      </w:r>
+      <w:r>
+        <w:t xml:space="preserve">(он все равно не умрет), потому что он простой и понятный для чтения и написания, так же он отлично подходит для подключения </w:t>
+      </w:r>
+      <w:r>
+        <w:rPr>
+          <w:lang w:val="en-US"/>
+        </w:rPr>
+        <w:t>Apache</w:t>
+      </w:r>
+      <w:r>
+        <w:t xml:space="preserve"> </w:t>
+      </w:r>
+      <w:r>
+        <w:t>и подключить к БД.</w:t>
+      </w:r>
+      <w:r>
+        <w:t xml:space="preserve"> </w:t>
+      </w:r>
+    </w:p>
+    <w:p>
+      <w:pPr>
+        <w:ind w:left="-142"/>
+        <w:rPr>
+          <w:b/>
+          <w:bCs/>
+        </w:rPr>
+      </w:pPr>
+      <w:r>
+        <w:rPr>
+          <w:b/>
+          <w:bCs/>
+        </w:rPr>
+        <w:t>Тестирование:</w:t>
+      </w:r>
+    </w:p>
+    <w:p>
+      <w:pPr>
+        <w:ind w:left="-142"/>
+      </w:pPr>
+      <w:r>
+        <w:t xml:space="preserve">Большую часть тестирования можно произвести с помощью </w:t>
+      </w:r>
+      <w:proofErr w:type="spellStart"/>
+      <w:r>
+        <w:t>PHPUnit</w:t>
+      </w:r>
+      <w:proofErr w:type="spellEnd"/>
+      <w:r>
+        <w:t>. Но для таких видов тестирования как п</w:t>
+      </w:r>
+      <w:r>
+        <w:t>роизводительно</w:t>
+      </w:r>
+      <w:r>
+        <w:t>е</w:t>
+      </w:r>
+      <w:r>
+        <w:t xml:space="preserve"> и стресс-тестирование</w:t>
+      </w:r>
+      <w:r>
+        <w:t xml:space="preserve"> такие инструменты как </w:t>
+      </w:r>
+      <w:r>
+        <w:t xml:space="preserve">Apache </w:t>
+      </w:r>
+      <w:proofErr w:type="spellStart"/>
+      <w:r>
+        <w:t>JMeter</w:t>
+      </w:r>
+      <w:proofErr w:type="spellEnd"/>
+      <w:r>
+        <w:t xml:space="preserve"> или</w:t>
+      </w:r>
+      <w:r>
+        <w:t xml:space="preserve"> </w:t>
+      </w:r>
+      <w:proofErr w:type="spellStart"/>
+      <w:r>
+        <w:t>Gatling</w:t>
+      </w:r>
+      <w:proofErr w:type="spellEnd"/>
+      <w:r>
+        <w:t>. Так же, данный фрейм-</w:t>
+      </w:r>
+      <w:proofErr w:type="spellStart"/>
+      <w:r>
+        <w:t>ворк</w:t>
+      </w:r>
+      <w:proofErr w:type="spellEnd"/>
+      <w:r>
+        <w:t xml:space="preserve"> не очень подходит для тестирования безопасности, лучше использовать </w:t>
+      </w:r>
+      <w:r>
+        <w:t>OWASP ZAP</w:t>
+      </w:r>
+      <w:r>
+        <w:t xml:space="preserve"> и </w:t>
+      </w:r>
+      <w:proofErr w:type="spellStart"/>
+      <w:r>
+        <w:t>Burp</w:t>
+      </w:r>
+      <w:proofErr w:type="spellEnd"/>
+      <w:r>
+        <w:t xml:space="preserve"> Suite</w:t>
+      </w:r>
+      <w:r>
+        <w:t>. Для</w:t>
+      </w:r>
+      <w:r>
+        <w:t xml:space="preserve"> </w:t>
+      </w:r>
+      <w:proofErr w:type="spellStart"/>
+      <w:r>
+        <w:t>кроссбраузерного</w:t>
+      </w:r>
+      <w:proofErr w:type="spellEnd"/>
+      <w:r>
+        <w:t xml:space="preserve"> тестирования</w:t>
+      </w:r>
+      <w:r>
+        <w:t>, тестирования</w:t>
+      </w:r>
+      <w:r>
+        <w:t xml:space="preserve"> компонентов с графическим дизайном</w:t>
+      </w:r>
+      <w:r>
+        <w:t xml:space="preserve"> (</w:t>
+      </w:r>
+      <w:r>
+        <w:rPr>
+          <w:lang w:val="en-US"/>
+        </w:rPr>
+        <w:t>GUI</w:t>
+      </w:r>
+      <w:r>
+        <w:t>)</w:t>
+      </w:r>
+      <w:r>
+        <w:t xml:space="preserve"> и в целом пользовательского интерфейса</w:t>
+      </w:r>
+      <w:r>
+        <w:t xml:space="preserve"> (</w:t>
+      </w:r>
+      <w:r>
+        <w:rPr>
+          <w:lang w:val="en-US"/>
+        </w:rPr>
+        <w:t>UI</w:t>
+      </w:r>
+      <w:r>
+        <w:t>)</w:t>
+      </w:r>
+      <w:r>
+        <w:t xml:space="preserve">, можно использовать </w:t>
+      </w:r>
+      <w:proofErr w:type="spellStart"/>
+      <w:r>
+        <w:t>PHPUnit</w:t>
+      </w:r>
+      <w:proofErr w:type="spellEnd"/>
+      <w:r>
+        <w:t xml:space="preserve"> в сочетании с </w:t>
+      </w:r>
+      <w:proofErr w:type="spellStart"/>
+      <w:r>
+        <w:t>Selenium</w:t>
+      </w:r>
+      <w:proofErr w:type="spellEnd"/>
+      <w:r>
+        <w:t xml:space="preserve"> </w:t>
+      </w:r>
+      <w:proofErr w:type="spellStart"/>
+      <w:r>
+        <w:t>WebDriver</w:t>
+      </w:r>
+      <w:proofErr w:type="spellEnd"/>
+      <w:r>
+        <w:t xml:space="preserve">, так как </w:t>
+      </w:r>
+      <w:proofErr w:type="spellStart"/>
+      <w:r>
+        <w:t>PHPUnit</w:t>
+      </w:r>
+      <w:proofErr w:type="spellEnd"/>
+      <w:r>
+        <w:t xml:space="preserve"> больше предназначен для </w:t>
+      </w:r>
+      <w:r>
+        <w:t>тестирования на уровне кода.</w:t>
+      </w:r>
+    </w:p>
+    <w:p>
+      <w:pPr>
+        <w:pStyle w:val="a3"/>
+        <w:numPr>
+          <w:ilvl w:val="0"/>
+          <w:numId w:val="8"/>
+        </w:numPr>
+      </w:pPr>
+      <w:r>
+        <w:t>Юнит-тестирование. Проверка по отдельности каждого юнита.</w:t>
+      </w:r>
+      <w:r>
+        <w:t xml:space="preserve"> Данное тестирование будут проводить разработчики.</w:t>
+      </w:r>
+      <w:r>
+        <w:t xml:space="preserve"> </w:t>
+      </w:r>
+    </w:p>
+    <w:p>
+      <w:pPr>
+        <w:pStyle w:val="a3"/>
+        <w:numPr>
+          <w:ilvl w:val="0"/>
+          <w:numId w:val="8"/>
+        </w:numPr>
+      </w:pPr>
+      <w:r>
+        <w:t>Интеграционное тестирование</w:t>
+      </w:r>
+      <w:r>
+        <w:t>. Проверка собранного целиком приложения (сайта), как модули работают вместе.</w:t>
+      </w:r>
+    </w:p>
+    <w:p>
+      <w:pPr>
+        <w:pStyle w:val="a3"/>
+        <w:numPr>
+          <w:ilvl w:val="0"/>
+          <w:numId w:val="8"/>
+        </w:numPr>
+      </w:pPr>
+      <w:r>
+        <w:t>Тестирование интерфейса. Проверка, отвечает ли интерфейс требованиям или нет.</w:t>
+      </w:r>
+    </w:p>
+    <w:p>
+      <w:pPr>
+        <w:pStyle w:val="a3"/>
+        <w:numPr>
+          <w:ilvl w:val="0"/>
+          <w:numId w:val="8"/>
+        </w:numPr>
+      </w:pPr>
+      <w:r>
+        <w:t>Альфа-тестирование</w:t>
+      </w:r>
+      <w:r>
+        <w:t xml:space="preserve">. Проверка на наличие багов в приложении в целом. Проводится в самом конце, внутри компании </w:t>
+      </w:r>
+      <w:r>
+        <w:t>в девелоперском окружении</w:t>
+      </w:r>
+      <w:r>
+        <w:t>.</w:t>
+      </w:r>
+    </w:p>
+    <w:p>
+      <w:pPr>
+        <w:pStyle w:val="a3"/>
+        <w:numPr>
+          <w:ilvl w:val="0"/>
+          <w:numId w:val="8"/>
+        </w:numPr>
+      </w:pPr>
+      <w:r>
+        <w:t>Бета-тестирование</w:t>
+      </w:r>
+      <w:r>
+        <w:t xml:space="preserve">. Проводится перед запуском продукта. Для данного вида тестирования ищут обычных юзеров-добровольцев, которые не являются </w:t>
+      </w:r>
+      <w:r>
+        <w:rPr>
+          <w:lang w:val="en-US"/>
+        </w:rPr>
+        <w:t>QA</w:t>
+      </w:r>
+      <w:r>
+        <w:t>-специалистами. При необходимости вносят изменения в проект.</w:t>
+      </w:r>
+    </w:p>
+    <w:p>
+      <w:pPr>
+        <w:pStyle w:val="a3"/>
+        <w:numPr>
+          <w:ilvl w:val="0"/>
+          <w:numId w:val="8"/>
+        </w:numPr>
+      </w:pPr>
+      <w:r>
+        <w:t>Тестирование совместимости.</w:t>
+      </w:r>
+      <w:r>
+        <w:t xml:space="preserve"> Проверка веб-приложения на совместимость с разным окружением и ПО.</w:t>
+      </w:r>
+    </w:p>
+    <w:p>
+      <w:pPr>
+        <w:pStyle w:val="a3"/>
+        <w:numPr>
+          <w:ilvl w:val="0"/>
+          <w:numId w:val="8"/>
+        </w:numPr>
+      </w:pPr>
+      <w:proofErr w:type="spellStart"/>
+      <w:r>
+        <w:t>Кроссбраузерное</w:t>
+      </w:r>
+      <w:proofErr w:type="spellEnd"/>
+      <w:r>
+        <w:t xml:space="preserve"> тестирование</w:t>
+      </w:r>
+      <w:r>
+        <w:t>. Тестирование совместимости с разными браузерами разных версий.</w:t>
+      </w:r>
+    </w:p>
+    <w:p>
+      <w:pPr>
+        <w:pStyle w:val="a3"/>
+        <w:numPr>
+          <w:ilvl w:val="0"/>
+          <w:numId w:val="8"/>
+        </w:numPr>
+      </w:pPr>
+      <w:r>
+        <w:t>Тестирование производительности. Проверка на производительность веб-приложения.</w:t>
+      </w:r>
+    </w:p>
+    <w:p>
+      <w:pPr>
+        <w:pStyle w:val="a3"/>
+        <w:numPr>
+          <w:ilvl w:val="0"/>
+          <w:numId w:val="8"/>
+        </w:numPr>
+      </w:pPr>
+      <w:r>
+        <w:t xml:space="preserve">Нагрузочное тестирование. На веб-приложение подается нагрузка в виде одновременных запросов «пользователей», которая позволяет оценить, какое количество нагрузки система способна обработать </w:t>
+      </w:r>
+      <w:r>
+        <w:t>до того, как</w:t>
+      </w:r>
+      <w:r>
+        <w:t xml:space="preserve"> начнет ухудшать свою производительность.</w:t>
+      </w:r>
+    </w:p>
+    <w:p>
+      <w:pPr>
+        <w:pStyle w:val="a3"/>
+        <w:numPr>
+          <w:ilvl w:val="0"/>
+          <w:numId w:val="8"/>
+        </w:numPr>
+      </w:pPr>
+      <w:r>
+        <w:t>Тестирование безопасности. Проверка безопасности веб-приложения, на «дыры» в системе безопасности сайта.</w:t>
+      </w:r>
+    </w:p>
+    <w:p>
+      <w:pPr>
+        <w:rPr>
+          <w:b/>
+          <w:bCs/>
+        </w:rPr>
+      </w:pPr>
+    </w:p>
+    <w:p>
+      <w:pPr>
+        <w:rPr>
+          <w:b/>
+          <w:bCs/>
+        </w:rPr>
+      </w:pPr>
+    </w:p>
+    <w:p>
+      <w:pPr>
+        <w:rPr>
+          <w:b/>
+          <w:bCs/>
+        </w:rPr>
+      </w:pPr>
+      <w:r>
+        <w:rPr>
+          <w:b/>
+          <w:bCs/>
+        </w:rPr>
+        <w:t>Разворачивание и запуск:</w:t>
+      </w:r>
+    </w:p>
+    <w:p>
+      <w:r>
+        <w:t xml:space="preserve">Для начала надо создать уникальное доменное имя, проверить его через </w:t>
+      </w:r>
+      <w:proofErr w:type="spellStart"/>
+      <w:r>
+        <w:t>Namecheap</w:t>
+      </w:r>
+      <w:proofErr w:type="spellEnd"/>
+      <w:r>
+        <w:t xml:space="preserve"> и зарегистрировать его через регистратора доменов. </w:t>
+      </w:r>
+    </w:p>
+    <w:p>
+      <w:r>
+        <w:t xml:space="preserve">Далее надо выбрать хостинг-провайдера, например </w:t>
+      </w:r>
+      <w:proofErr w:type="spellStart"/>
+      <w:r>
+        <w:t>Bluehos</w:t>
+      </w:r>
+      <w:proofErr w:type="spellEnd"/>
+      <w:r>
+        <w:t xml:space="preserve">, </w:t>
+      </w:r>
+      <w:proofErr w:type="spellStart"/>
+      <w:r>
+        <w:t>SiteGround</w:t>
+      </w:r>
+      <w:proofErr w:type="spellEnd"/>
+      <w:r>
+        <w:t xml:space="preserve">, </w:t>
+      </w:r>
+      <w:proofErr w:type="spellStart"/>
+      <w:r>
+        <w:t>HostGator</w:t>
+      </w:r>
+      <w:proofErr w:type="spellEnd"/>
+      <w:r>
+        <w:t>, и</w:t>
+      </w:r>
+      <w:r>
+        <w:t>ли</w:t>
+      </w:r>
+      <w:r>
+        <w:t xml:space="preserve"> </w:t>
+      </w:r>
+      <w:proofErr w:type="spellStart"/>
+      <w:r>
+        <w:t>DigitalOcean</w:t>
+      </w:r>
+      <w:proofErr w:type="spellEnd"/>
+      <w:r>
+        <w:t>, сравнить их планы хостинга и выбрать подходящий.</w:t>
+      </w:r>
+    </w:p>
+    <w:p>
+      <w:r>
+        <w:t xml:space="preserve">Для настройки </w:t>
+      </w:r>
+      <w:r>
+        <w:rPr>
+          <w:lang w:val="en-US"/>
+        </w:rPr>
+        <w:t>DNS</w:t>
+      </w:r>
+      <w:r>
+        <w:t xml:space="preserve"> </w:t>
+      </w:r>
+      <w:r>
+        <w:t>надо пользоваться инструкциями вашего хостинг-провайдера.</w:t>
+      </w:r>
+    </w:p>
+    <w:p>
+      <w:r>
+        <w:t xml:space="preserve">Далее надо настроить виртуальный хост для сайта в конфигурационном файле </w:t>
+      </w:r>
+      <w:proofErr w:type="spellStart"/>
+      <w:r>
+        <w:rPr>
+          <w:lang w:val="en-US"/>
+        </w:rPr>
+        <w:t>Apach</w:t>
+      </w:r>
+      <w:proofErr w:type="spellEnd"/>
+      <w:r>
+        <w:t xml:space="preserve">, потом настроить право доступа. Потом обновить настройки, перезапустить </w:t>
+      </w:r>
+      <w:proofErr w:type="spellStart"/>
+      <w:r>
+        <w:rPr>
+          <w:lang w:val="en-US"/>
+        </w:rPr>
+        <w:t>Apach</w:t>
+      </w:r>
+      <w:proofErr w:type="spellEnd"/>
+      <w:r>
+        <w:rPr>
+          <w:lang w:val="en-US"/>
+        </w:rPr>
+        <w:t xml:space="preserve"> </w:t>
+      </w:r>
+      <w:r>
+        <w:t>и проверить работоспособность сайта</w:t>
+      </w:r>
+      <w:r>
+        <w:t>.</w:t>
+      </w:r>
+    </w:p>
+    <w:p>
+      <w:pPr>
+        <w:rPr>
+          <w:b/>
+          <w:bCs/>
+        </w:rPr>
+      </w:pPr>
+      <w:r>
+        <w:rPr>
+          <w:b/>
+          <w:bCs/>
+        </w:rPr>
+        <w:t>Поддержка и обслуживание:</w:t>
+      </w:r>
+    </w:p>
+    <w:p>
+      <w:r>
+        <w:t xml:space="preserve">Раз в 2 месяца будет добавляться новый контент на сайте, </w:t>
+      </w:r>
+      <w:r>
+        <w:t>так же добавим разные «плюшки» для пользователей, что смогут продержаться и бездействовать в течении 5ти минут.</w:t>
+      </w:r>
+    </w:p>
+    <w:p>
+      <w:pPr>
+        <w:rPr>
+          <w:b/>
+          <w:bCs/>
+        </w:rPr>
+      </w:pPr>
+      <w:r>
+        <w:rPr>
+          <w:b/>
+          <w:bCs/>
+        </w:rPr>
+        <w:t>Маркетинг и продвижение:</w:t>
+      </w:r>
+    </w:p>
+    <w:p>
+      <w:r>
+        <w:t>П</w:t>
+      </w:r>
+      <w:r>
+        <w:t xml:space="preserve">роще продвигать такой сайт </w:t>
+      </w:r>
+      <w:r>
+        <w:t xml:space="preserve">через </w:t>
+      </w:r>
+      <w:r>
+        <w:t>социальные сети и контентный маркетинг, «бросая вызов» пользователям «</w:t>
+      </w:r>
+      <w:r>
+        <w:t>слабо бездействовать 5 минут?</w:t>
+      </w:r>
+      <w:r>
+        <w:t>»</w:t>
+      </w:r>
+      <w:r>
+        <w:t xml:space="preserve"> или </w:t>
+      </w:r>
+      <w:r>
+        <w:t>"Добавь вызов в свой день и увидишь, как изменится твоя продуктивность!"</w:t>
+      </w:r>
+      <w:r>
+        <w:t>. В социальных сетях и в рекламе будут короткие видеоролики, где люди будут пытаться бездействовать в течении 5ти минут, смотря, на, казалось бы, никогда не заканчивающийся таймер и приходящие уведомления. Так же можно продвигать через разные партнерства и коллаборации с разными компаниями и людьми.</w:t>
+      </w:r>
+    </w:p>
+    <w:p>
+      <w:r>
+        <w:rPr>
+          <w:lang w:val="en-US"/>
+        </w:rPr>
+        <w:t>SEO</w:t>
+      </w:r>
+      <w:r>
+        <w:t>. Ключевые слова будут связаны с релаксацией и ежедневным «вызовом» самому себе. Доменное имя сайта тоже будет связано с релаксацией.</w:t>
+      </w:r>
+      <w:r>
+        <w:t xml:space="preserve"> </w:t>
+      </w:r>
+    </w:p>
+    <w:p>
+      <w:r>
+        <w:t>В зависимости от отзывов пользователей будем улучшать сайт</w:t>
+      </w:r>
+      <w:r>
+        <w:t xml:space="preserve"> и стратегии маркетинга.</w:t>
       </w:r>
     </w:p>
     <w:sectPr>
@@ -1463,6 +2431,119 @@
 <file path=word/numbering.xml><?xml version="1.0" encoding="utf-8"?>
 <w:numbering xmlns:wpc="http://schemas.microsoft.com/office/word/2010/wordprocessingCanvas" xmlns:cx="http://schemas.microsoft.com/office/drawing/2014/chartex" xmlns:cx1="http://schemas.microsoft.com/office/drawing/2015/9/8/chartex" xmlns:cx2="http://schemas.microsoft.com/office/drawing/2015/10/21/chartex" xmlns:cx3="http://schemas.microsoft.com/office/drawing/2016/5/9/chartex" xmlns:cx4="http://schemas.microsoft.com/office/drawing/2016/5/10/chartex" xmlns:cx5="http://schemas.microsoft.com/office/drawing/2016/5/11/chartex" xmlns:cx6="http://schemas.microsoft.com/office/drawing/2016/5/12/chartex" xmlns:cx7="http://schemas.microsoft.com/office/drawing/2016/5/13/chartex" xmlns:cx8="http://schemas.microsoft.com/office/drawing/2016/5/14/chartex" xmlns:mc="http://schemas.openxmlformats.org/markup-compatibility/2006" xmlns:aink="http://schemas.microsoft.com/office/drawing/2016/ink" xmlns:am3d="http://schemas.microsoft.com/office/drawing/2017/model3d" xmlns:o="urn:schemas-microsoft-com:office:office" xmlns:oel="http://schemas.microsoft.com/office/2019/extlst" xmlns:r="http://schemas.openxmlformats.org/officeDocument/2006/relationships" xmlns:m="http://schemas.openxmlformats.org/officeDocument/2006/math" xmlns:v="urn:schemas-microsoft-com:vml" xmlns:wp14="http://schemas.microsoft.com/office/word/2010/wordprocessingDrawing" xmlns:wp="http://schemas.openxmlformats.org/drawingml/2006/wordprocessingDrawing" xmlns:w10="urn:schemas-microsoft-com:office:word" xmlns:w="http://schemas.openxmlformats.org/wordprocessingml/2006/main" xmlns:w14="http://schemas.microsoft.com/office/word/2010/wordml" xmlns:w15="http://schemas.microsoft.com/office/word/2012/wordml" xmlns:w16cex="http://schemas.microsoft.com/office/word/2018/wordml/cex" xmlns:w16cid="http://schemas.microsoft.com/office/word/2016/wordml/cid" xmlns:w16="http://schemas.microsoft.com/office/word/2018/wordml" xmlns:w16sdtdh="http://schemas.microsoft.com/office/word/2020/wordml/sdtdatahash" xmlns:w16se="http://schemas.microsoft.com/office/word/2015/wordml/symex" xmlns:wpg="http://schemas.microsoft.com/office/word/2010/wordprocessingGroup" xmlns:wpi="http://schemas.microsoft.com/office/word/2010/wordprocessingInk" xmlns:wne="http://schemas.microsoft.com/office/word/2006/wordml" xmlns:wps="http://schemas.microsoft.com/office/word/2010/wordprocessingShape" mc:Ignorable="w14 w15 w16se w16cid w16 w16cex w16sdtdh wp14">
   <w:abstractNum w:abstractNumId="0" w15:restartNumberingAfterBreak="0">
+    <w:nsid w:val="011A6B00"/>
+    <w:multiLevelType w:val="hybridMultilevel"/>
+    <w:tmpl w:val="6F52255E"/>
+    <w:lvl w:ilvl="0" w:tplc="04190001">
+      <w:start w:val="1"/>
+      <w:numFmt w:val="bullet"/>
+      <w:lvlText w:val=""/>
+      <w:lvlJc w:val="left"/>
+      <w:pPr>
+        <w:ind w:left="578" w:hanging="360"/>
+      </w:pPr>
+      <w:rPr>
+        <w:rFonts w:ascii="Symbol" w:hAnsi="Symbol" w:hint="default"/>
+      </w:rPr>
+    </w:lvl>
+    <w:lvl w:ilvl="1" w:tplc="04190003" w:tentative="1">
+      <w:start w:val="1"/>
+      <w:numFmt w:val="bullet"/>
+      <w:lvlText w:val="o"/>
+      <w:lvlJc w:val="left"/>
+      <w:pPr>
+        <w:ind w:left="1298" w:hanging="360"/>
+      </w:pPr>
+      <w:rPr>
+        <w:rFonts w:ascii="Courier New" w:hAnsi="Courier New" w:cs="Courier New" w:hint="default"/>
+      </w:rPr>
+    </w:lvl>
+    <w:lvl w:ilvl="2" w:tplc="04190005" w:tentative="1">
+      <w:start w:val="1"/>
+      <w:numFmt w:val="bullet"/>
+      <w:lvlText w:val=""/>
+      <w:lvlJc w:val="left"/>
+      <w:pPr>
+        <w:ind w:left="2018" w:hanging="360"/>
+      </w:pPr>
+      <w:rPr>
+        <w:rFonts w:ascii="Wingdings" w:hAnsi="Wingdings" w:hint="default"/>
+      </w:rPr>
+    </w:lvl>
+    <w:lvl w:ilvl="3" w:tplc="04190001" w:tentative="1">
+      <w:start w:val="1"/>
+      <w:numFmt w:val="bullet"/>
+      <w:lvlText w:val=""/>
+      <w:lvlJc w:val="left"/>
+      <w:pPr>
+        <w:ind w:left="2738" w:hanging="360"/>
+      </w:pPr>
+      <w:rPr>
+        <w:rFonts w:ascii="Symbol" w:hAnsi="Symbol" w:hint="default"/>
+      </w:rPr>
+    </w:lvl>
+    <w:lvl w:ilvl="4" w:tplc="04190003" w:tentative="1">
+      <w:start w:val="1"/>
+      <w:numFmt w:val="bullet"/>
+      <w:lvlText w:val="o"/>
+      <w:lvlJc w:val="left"/>
+      <w:pPr>
+        <w:ind w:left="3458" w:hanging="360"/>
+      </w:pPr>
+      <w:rPr>
+        <w:rFonts w:ascii="Courier New" w:hAnsi="Courier New" w:cs="Courier New" w:hint="default"/>
+      </w:rPr>
+    </w:lvl>
+    <w:lvl w:ilvl="5" w:tplc="04190005" w:tentative="1">
+      <w:start w:val="1"/>
+      <w:numFmt w:val="bullet"/>
+      <w:lvlText w:val=""/>
+      <w:lvlJc w:val="left"/>
+      <w:pPr>
+        <w:ind w:left="4178" w:hanging="360"/>
+      </w:pPr>
+      <w:rPr>
+        <w:rFonts w:ascii="Wingdings" w:hAnsi="Wingdings" w:hint="default"/>
+      </w:rPr>
+    </w:lvl>
+    <w:lvl w:ilvl="6" w:tplc="04190001" w:tentative="1">
+      <w:start w:val="1"/>
+      <w:numFmt w:val="bullet"/>
+      <w:lvlText w:val=""/>
+      <w:lvlJc w:val="left"/>
+      <w:pPr>
+        <w:ind w:left="4898" w:hanging="360"/>
+      </w:pPr>
+      <w:rPr>
+        <w:rFonts w:ascii="Symbol" w:hAnsi="Symbol" w:hint="default"/>
+      </w:rPr>
+    </w:lvl>
+    <w:lvl w:ilvl="7" w:tplc="04190003" w:tentative="1">
+      <w:start w:val="1"/>
+      <w:numFmt w:val="bullet"/>
+      <w:lvlText w:val="o"/>
+      <w:lvlJc w:val="left"/>
+      <w:pPr>
+        <w:ind w:left="5618" w:hanging="360"/>
+      </w:pPr>
+      <w:rPr>
+        <w:rFonts w:ascii="Courier New" w:hAnsi="Courier New" w:cs="Courier New" w:hint="default"/>
+      </w:rPr>
+    </w:lvl>
+    <w:lvl w:ilvl="8" w:tplc="04190005" w:tentative="1">
+      <w:start w:val="1"/>
+      <w:numFmt w:val="bullet"/>
+      <w:lvlText w:val=""/>
+      <w:lvlJc w:val="left"/>
+      <w:pPr>
+        <w:ind w:left="6338" w:hanging="360"/>
+      </w:pPr>
+      <w:rPr>
+        <w:rFonts w:ascii="Wingdings" w:hAnsi="Wingdings" w:hint="default"/>
+      </w:rPr>
+    </w:lvl>
+  </w:abstractNum>
+  <w:abstractNum w:abstractNumId="1" w15:restartNumberingAfterBreak="0">
     <w:nsid w:val="176247A2"/>
     <w:multiLevelType w:val="hybridMultilevel"/>
     <w:tmpl w:val="C7FA40E4"/>
@@ -1575,7 +2656,7 @@
       </w:rPr>
     </w:lvl>
   </w:abstractNum>
-  <w:abstractNum w:abstractNumId="1" w15:restartNumberingAfterBreak="0">
+  <w:abstractNum w:abstractNumId="2" w15:restartNumberingAfterBreak="0">
     <w:nsid w:val="18BB034F"/>
     <w:multiLevelType w:val="hybridMultilevel"/>
     <w:tmpl w:val="E13C7AD0"/>
@@ -1667,7 +2748,7 @@
       </w:pPr>
     </w:lvl>
   </w:abstractNum>
-  <w:abstractNum w:abstractNumId="2" w15:restartNumberingAfterBreak="0">
+  <w:abstractNum w:abstractNumId="3" w15:restartNumberingAfterBreak="0">
     <w:nsid w:val="1A5E30CC"/>
     <w:multiLevelType w:val="hybridMultilevel"/>
     <w:tmpl w:val="BC942C34"/>
@@ -1780,7 +2861,7 @@
       </w:rPr>
     </w:lvl>
   </w:abstractNum>
-  <w:abstractNum w:abstractNumId="3" w15:restartNumberingAfterBreak="0">
+  <w:abstractNum w:abstractNumId="4" w15:restartNumberingAfterBreak="0">
     <w:nsid w:val="3BCA06B9"/>
     <w:multiLevelType w:val="hybridMultilevel"/>
     <w:tmpl w:val="36C47FFC"/>
@@ -1869,7 +2950,7 @@
       </w:pPr>
     </w:lvl>
   </w:abstractNum>
-  <w:abstractNum w:abstractNumId="4" w15:restartNumberingAfterBreak="0">
+  <w:abstractNum w:abstractNumId="5" w15:restartNumberingAfterBreak="0">
     <w:nsid w:val="5081321E"/>
     <w:multiLevelType w:val="multilevel"/>
     <w:tmpl w:val="C9429DB6"/>
@@ -1990,7 +3071,7 @@
       </w:pPr>
     </w:lvl>
   </w:abstractNum>
-  <w:abstractNum w:abstractNumId="5" w15:restartNumberingAfterBreak="0">
+  <w:abstractNum w:abstractNumId="6" w15:restartNumberingAfterBreak="0">
     <w:nsid w:val="7C103848"/>
     <w:multiLevelType w:val="hybridMultilevel"/>
     <w:tmpl w:val="57EA24F2"/>
@@ -2079,7 +3160,7 @@
       </w:pPr>
     </w:lvl>
   </w:abstractNum>
-  <w:abstractNum w:abstractNumId="6" w15:restartNumberingAfterBreak="0">
+  <w:abstractNum w:abstractNumId="7" w15:restartNumberingAfterBreak="0">
     <w:nsid w:val="7EC47468"/>
     <w:multiLevelType w:val="hybridMultilevel"/>
     <w:tmpl w:val="D3D2D576"/>
@@ -2169,25 +3250,28 @@
     </w:lvl>
   </w:abstractNum>
   <w:num w:numId="1" w16cid:durableId="2090536123">
+    <w:abstractNumId w:val="5"/>
+  </w:num>
+  <w:num w:numId="2" w16cid:durableId="406805237">
+    <w:abstractNumId w:val="2"/>
+  </w:num>
+  <w:num w:numId="3" w16cid:durableId="1294288079">
     <w:abstractNumId w:val="4"/>
   </w:num>
-  <w:num w:numId="2" w16cid:durableId="406805237">
+  <w:num w:numId="4" w16cid:durableId="1008479273">
+    <w:abstractNumId w:val="7"/>
+  </w:num>
+  <w:num w:numId="5" w16cid:durableId="1575042790">
+    <w:abstractNumId w:val="6"/>
+  </w:num>
+  <w:num w:numId="6" w16cid:durableId="41251107">
     <w:abstractNumId w:val="1"/>
   </w:num>
-  <w:num w:numId="3" w16cid:durableId="1294288079">
+  <w:num w:numId="7" w16cid:durableId="39016377">
     <w:abstractNumId w:val="3"/>
   </w:num>
-  <w:num w:numId="4" w16cid:durableId="1008479273">
-    <w:abstractNumId w:val="6"/>
-  </w:num>
-  <w:num w:numId="5" w16cid:durableId="1575042790">
-    <w:abstractNumId w:val="5"/>
-  </w:num>
-  <w:num w:numId="6" w16cid:durableId="41251107">
+  <w:num w:numId="8" w16cid:durableId="971905648">
     <w:abstractNumId w:val="0"/>
-  </w:num>
-  <w:num w:numId="7" w16cid:durableId="39016377">
-    <w:abstractNumId w:val="2"/>
   </w:num>
 </w:numbering>
 </file>
